--- a/法令ファイル/特定秘密の保護に関する法律/特定秘密の保護に関する法律（平成二十五年法律第百八号）.docx
+++ b/法令ファイル/特定秘密の保護に関する法律/特定秘密の保護に関する法律（平成二十五年法律第百八号）.docx
@@ -48,103 +48,67 @@
     </w:p>
     <w:p>
       <w:pPr>
-        <w:pStyle w:val="Heading6"/>
+        <w:pStyle w:val="ListBullet"/>
         <w:ind w:left="880"/>
       </w:pPr>
       <w:r>
         <w:t>一</w:t>
-      </w:r>
-    </w:p>
-    <w:p>
-      <w:pPr>
-        <w:ind w:left="880"/>
-      </w:pPr>
-      <w:r>
+        <w:br/>
         <w:t>法律の規定に基づき内閣に置かれる機関（内閣府を除く。）及び内閣の所轄の下に置かれる機関</w:t>
       </w:r>
     </w:p>
     <w:p>
       <w:pPr>
-        <w:pStyle w:val="Heading6"/>
+        <w:pStyle w:val="ListBullet"/>
         <w:ind w:left="880"/>
       </w:pPr>
       <w:r>
         <w:t>二</w:t>
-      </w:r>
-    </w:p>
-    <w:p>
-      <w:pPr>
-        <w:ind w:left="880"/>
-      </w:pPr>
-      <w:r>
+        <w:br/>
         <w:t>内閣府、宮内庁並びに内閣府設置法（平成十一年法律第八十九号）第四十九条第一項及び第二項に規定する機関（これらの機関のうち、国家公安委員会にあっては警察庁を、第四号の政令で定める機関が置かれる機関にあっては当該政令で定める機関を除く。）</w:t>
       </w:r>
     </w:p>
     <w:p>
       <w:pPr>
-        <w:pStyle w:val="Heading6"/>
+        <w:pStyle w:val="ListBullet"/>
         <w:ind w:left="880"/>
       </w:pPr>
       <w:r>
         <w:t>三</w:t>
-      </w:r>
-    </w:p>
-    <w:p>
-      <w:pPr>
-        <w:ind w:left="880"/>
-      </w:pPr>
-      <w:r>
+        <w:br/>
         <w:t>国家行政組織法（昭和二十三年法律第百二十号）第三条第二項に規定する機関（第五号の政令で定める機関が置かれる機関にあっては、当該政令で定める機関を除く。）</w:t>
       </w:r>
     </w:p>
     <w:p>
       <w:pPr>
-        <w:pStyle w:val="Heading6"/>
+        <w:pStyle w:val="ListBullet"/>
         <w:ind w:left="880"/>
       </w:pPr>
       <w:r>
         <w:t>四</w:t>
-      </w:r>
-    </w:p>
-    <w:p>
-      <w:pPr>
-        <w:ind w:left="880"/>
-      </w:pPr>
-      <w:r>
+        <w:br/>
         <w:t>内閣府設置法第三十九条及び第五十五条並びに宮内庁法（昭和二十二年法律第七十号）第十六条第二項の機関並びに内閣府設置法第四十条及び第五十六条（宮内庁法第十八条第一項において準用する場合を含む。）の特別の機関で、警察庁その他政令で定めるもの</w:t>
       </w:r>
     </w:p>
     <w:p>
       <w:pPr>
-        <w:pStyle w:val="Heading6"/>
+        <w:pStyle w:val="ListBullet"/>
         <w:ind w:left="880"/>
       </w:pPr>
       <w:r>
         <w:t>五</w:t>
-      </w:r>
-    </w:p>
-    <w:p>
-      <w:pPr>
-        <w:ind w:left="880"/>
-      </w:pPr>
-      <w:r>
+        <w:br/>
         <w:t>国家行政組織法第八条の二の施設等機関及び同法第八条の三の特別の機関で、政令で定めるもの</w:t>
       </w:r>
     </w:p>
     <w:p>
       <w:pPr>
-        <w:pStyle w:val="Heading6"/>
+        <w:pStyle w:val="ListBullet"/>
         <w:ind w:left="880"/>
       </w:pPr>
       <w:r>
         <w:t>六</w:t>
-      </w:r>
-    </w:p>
-    <w:p>
-      <w:pPr>
-        <w:ind w:left="880"/>
-      </w:pPr>
-      <w:r>
+        <w:br/>
         <w:t>会計検査院</w:t>
       </w:r>
     </w:p>
@@ -167,6 +131,8 @@
     <w:p>
       <w:r>
         <w:t>行政機関の長（当該行政機関が合議制の機関である場合にあっては当該行政機関をいい、前条第四号及び第五号の政令で定める機関（合議制の機関を除く。）にあってはその機関ごとに政令で定める者をいう。第十一条第一号を除き、以下同じ。）は、当該行政機関の所掌事務に係る別表に掲げる事項に関する情報であって、公になっていないもののうち、その漏えいが我が国の安全保障に著しい支障を与えるおそれがあるため、特に秘匿することが必要であるもの（日米相互防衛援助協定等に伴う秘密保護法（昭和二十九年法律第百六十六号）第一条第三項に規定する特別防衛秘密に該当するものを除く。）を特定秘密として指定するものとする。</w:t>
+        <w:br/>
+        <w:t>ただし、内閣総理大臣が第十八条第二項に規定する者の意見を聴いて政令で定める行政機関の長については、この限りでない。</w:t>
       </w:r>
     </w:p>
     <w:p>
@@ -188,35 +154,23 @@
     </w:p>
     <w:p>
       <w:pPr>
-        <w:pStyle w:val="Heading6"/>
+        <w:pStyle w:val="ListBullet"/>
         <w:ind w:left="880"/>
       </w:pPr>
       <w:r>
         <w:t>一</w:t>
-      </w:r>
-    </w:p>
-    <w:p>
-      <w:pPr>
-        <w:ind w:left="880"/>
-      </w:pPr>
-      <w:r>
+        <w:br/>
         <w:t>政令で定めるところにより、特定秘密である情報を記録する文書、図画、電磁的記録（電子的方式、磁気的方式その他人の知覚によっては認識することができない方式で作られる記録をいう。以下この号において同じ。）若しくは物件又は当該情報を化体する物件に特定秘密の表示（電磁的記録にあっては、当該表示の記録を含む。）をすること。</w:t>
       </w:r>
     </w:p>
     <w:p>
       <w:pPr>
-        <w:pStyle w:val="Heading6"/>
+        <w:pStyle w:val="ListBullet"/>
         <w:ind w:left="880"/>
       </w:pPr>
       <w:r>
         <w:t>二</w:t>
-      </w:r>
-    </w:p>
-    <w:p>
-      <w:pPr>
-        <w:ind w:left="880"/>
-      </w:pPr>
-      <w:r>
+        <w:br/>
         <w:t>特定秘密である情報の性質上前号に掲げる措置によることが困難である場合において、政令で定めるところにより、当該情報が前項の規定の適用を受ける旨を当該情報を取り扱う者に通知すること。</w:t>
       </w:r>
     </w:p>
@@ -299,124 +253,84 @@
       </w:pPr>
       <w:r>
         <w:t>前項の規定にかかわらず、政府の有するその諸活動を国民に説明する責務を全うする観点に立っても、なお指定に係る情報を公にしないことが現に我が国及び国民の安全を確保するためにやむを得ないものであることについて、その理由を示して、内閣の承認を得た場合（行政機関が会計検査院であるときを除く。）は、行政機関の長は、当該指定の有効期間を、通じて三十年を超えて延長することができる。</w:t>
+        <w:br/>
+        <w:t>ただし、次の各号に掲げる事項に関する情報を除き、指定の有効期間は、通じて六十年を超えることができない。</w:t>
       </w:r>
     </w:p>
     <w:p>
       <w:pPr>
-        <w:pStyle w:val="Heading6"/>
+        <w:pStyle w:val="ListBullet"/>
         <w:ind w:left="880"/>
       </w:pPr>
       <w:r>
         <w:t>一</w:t>
-      </w:r>
-    </w:p>
-    <w:p>
-      <w:pPr>
-        <w:ind w:left="880"/>
-      </w:pPr>
-      <w:r>
+        <w:br/>
         <w:t>武器、弾薬、航空機その他の防衛の用に供する物（船舶を含む。別表第一号において同じ。）</w:t>
       </w:r>
     </w:p>
     <w:p>
       <w:pPr>
-        <w:pStyle w:val="Heading6"/>
+        <w:pStyle w:val="ListBullet"/>
         <w:ind w:left="880"/>
       </w:pPr>
       <w:r>
         <w:t>二</w:t>
-      </w:r>
-    </w:p>
-    <w:p>
-      <w:pPr>
-        <w:ind w:left="880"/>
-      </w:pPr>
-      <w:r>
+        <w:br/>
         <w:t>現に行われている外国（本邦の域外にある国又は地域をいう。以下同じ。）の政府又は国際機関との交渉に不利益を及ぼすおそれのある情報</w:t>
       </w:r>
     </w:p>
     <w:p>
       <w:pPr>
-        <w:pStyle w:val="Heading6"/>
+        <w:pStyle w:val="ListBullet"/>
         <w:ind w:left="880"/>
       </w:pPr>
       <w:r>
         <w:t>三</w:t>
-      </w:r>
-    </w:p>
-    <w:p>
-      <w:pPr>
-        <w:ind w:left="880"/>
-      </w:pPr>
-      <w:r>
+        <w:br/>
         <w:t>情報収集活動の手法又は能力</w:t>
       </w:r>
     </w:p>
     <w:p>
       <w:pPr>
-        <w:pStyle w:val="Heading6"/>
+        <w:pStyle w:val="ListBullet"/>
         <w:ind w:left="880"/>
       </w:pPr>
       <w:r>
         <w:t>四</w:t>
-      </w:r>
-    </w:p>
-    <w:p>
-      <w:pPr>
-        <w:ind w:left="880"/>
-      </w:pPr>
-      <w:r>
+        <w:br/>
         <w:t>人的情報源に関する情報</w:t>
       </w:r>
     </w:p>
     <w:p>
       <w:pPr>
-        <w:pStyle w:val="Heading6"/>
+        <w:pStyle w:val="ListBullet"/>
         <w:ind w:left="880"/>
       </w:pPr>
       <w:r>
         <w:t>五</w:t>
-      </w:r>
-    </w:p>
-    <w:p>
-      <w:pPr>
-        <w:ind w:left="880"/>
-      </w:pPr>
-      <w:r>
+        <w:br/>
         <w:t>暗号</w:t>
       </w:r>
     </w:p>
     <w:p>
       <w:pPr>
-        <w:pStyle w:val="Heading6"/>
+        <w:pStyle w:val="ListBullet"/>
         <w:ind w:left="880"/>
       </w:pPr>
       <w:r>
         <w:t>六</w:t>
-      </w:r>
-    </w:p>
-    <w:p>
-      <w:pPr>
-        <w:ind w:left="880"/>
-      </w:pPr>
-      <w:r>
+        <w:br/>
         <w:t>外国の政府又は国際機関から六十年を超えて指定を行うことを条件に提供された情報</w:t>
       </w:r>
     </w:p>
     <w:p>
       <w:pPr>
-        <w:pStyle w:val="Heading6"/>
+        <w:pStyle w:val="ListBullet"/>
         <w:ind w:left="880"/>
       </w:pPr>
       <w:r>
         <w:t>七</w:t>
-      </w:r>
-    </w:p>
-    <w:p>
-      <w:pPr>
-        <w:ind w:left="880"/>
-      </w:pPr>
-      <w:r>
+        <w:br/>
         <w:t>前各号に掲げる事項に関する情報に準ずるもので政令で定める重要な情報</w:t>
       </w:r>
     </w:p>
@@ -516,6 +430,8 @@
       </w:pPr>
       <w:r>
         <w:t>前項の場合において、警察庁長官は、都道府県警察が保有する特定秘密の取扱いの業務を行わせる職員の範囲その他の当該都道府県警察による当該特定秘密の保護に関し必要なものとして政令で定める事項について、当該都道府県警察に指示するものとする。</w:t>
+        <w:br/>
+        <w:t>この場合において、当該都道府県警察の警視総監又は道府県警察本部長（以下「警察本部長」という。）は、当該指示に従い、当該特定秘密の適切な保護のために必要な措置を講じ、及びその職員に当該特定秘密の取扱いの業務を行わせるものとする。</w:t>
       </w:r>
     </w:p>
     <w:p>
@@ -588,6 +504,8 @@
     <w:p>
       <w:r>
         <w:t>特定秘密を保有する行政機関の長は、他の行政機関が我が国の安全保障に関する事務のうち別表に掲げる事項に係るものを遂行するために当該特定秘密を利用する必要があると認めたときは、当該他の行政機関に当該特定秘密を提供することができる。</w:t>
+        <w:br/>
+        <w:t>ただし、当該特定秘密を保有する行政機関以外の行政機関の長が当該特定秘密について指定をしているとき（当該特定秘密が、この項の規定により当該保有する行政機関の長から提供されたものである場合を除く。）は、当該指定をしている行政機関の長の同意を得なければならない。</w:t>
       </w:r>
     </w:p>
     <w:p>
@@ -682,6 +600,8 @@
     <w:p>
       <w:r>
         <w:t>特定秘密を保有する行政機関の長は、その所掌事務のうち別表に掲げる事項に係るものを遂行するために、適合事業者に当該特定秘密を利用させる特段の必要があると認めたときは、当該適合事業者との契約に基づき、当該適合事業者に当該特定秘密を提供することができる。</w:t>
+        <w:br/>
+        <w:t>ただし、当該特定秘密を保有する行政機関以外の行政機関の長が当該特定秘密について指定をしているとき（当該特定秘密が、第六条第一項の規定により当該保有する行政機関の長から提供されたものである場合を除く。）は、当該指定をしている行政機関の長の同意を得なければならない。</w:t>
       </w:r>
     </w:p>
     <w:p>
@@ -699,6 +619,8 @@
       </w:pPr>
       <w:r>
         <w:t>前項の契約については第五条第五項の規定を、前項の規定により特定秘密の提供を受ける適合事業者については同条第六項の規定を、それぞれ準用する。</w:t>
+        <w:br/>
+        <w:t>この場合において、同条第五項中「前項」とあるのは「第八条第一項」と、「を保有する」とあるのは「の提供を受ける」と読み替えるものとする。</w:t>
       </w:r>
     </w:p>
     <w:p>
@@ -729,6 +651,8 @@
     <w:p>
       <w:r>
         <w:t>特定秘密を保有する行政機関の長は、その所掌事務のうち別表に掲げる事項に係るものを遂行するために必要があると認めたときは、外国の政府又は国際機関であって、この法律の規定により行政機関が当該特定秘密を保護するために講ずることとされる措置に相当する措置を講じているものに当該特定秘密を提供することができる。</w:t>
+        <w:br/>
+        <w:t>ただし、当該特定秘密を保有する行政機関以外の行政機関の長が当該特定秘密について指定をしているとき（当該特定秘密が、第六条第一項の規定により当該保有する行政機関の長から提供されたものである場合を除く。）は、当該指定をしている行政機関の長の同意を得なければならない。</w:t>
       </w:r>
     </w:p>
     <w:p>
@@ -746,69 +670,45 @@
     </w:p>
     <w:p>
       <w:pPr>
-        <w:pStyle w:val="Heading6"/>
+        <w:pStyle w:val="ListBullet"/>
         <w:ind w:left="880"/>
       </w:pPr>
       <w:r>
         <w:t>一</w:t>
-      </w:r>
-    </w:p>
-    <w:p>
-      <w:pPr>
-        <w:ind w:left="880"/>
-      </w:pPr>
-      <w:r>
+        <w:br/>
         <w:t>特定秘密の提供を受ける者が次に掲げる業務又は公益上特に必要があると認められるこれらに準ずる業務において当該特定秘密を利用する場合（次号から第四号までに掲げる場合を除く。）であって、当該特定秘密を利用し、又は知る者の範囲を制限すること、当該業務以外に当該特定秘密が利用されないようにすることその他の当該特定秘密を利用し、又は知る者がこれを保護するために必要なものとして、イに掲げる業務にあっては附則第十条の規定に基づいて国会において定める措置、イに掲げる業務以外の業務にあっては政令で定める措置を講じ、かつ、我が国の安全保障に著しい支障を及ぼすおそれがないと認めたとき。</w:t>
       </w:r>
     </w:p>
     <w:p>
       <w:pPr>
-        <w:pStyle w:val="Heading6"/>
+        <w:pStyle w:val="ListBullet"/>
         <w:ind w:left="880"/>
       </w:pPr>
       <w:r>
         <w:t>二</w:t>
-      </w:r>
-    </w:p>
-    <w:p>
-      <w:pPr>
-        <w:ind w:left="880"/>
-      </w:pPr>
-      <w:r>
+        <w:br/>
         <w:t>民事訴訟法（平成八年法律第百九号）第二百二十三条第六項の規定により裁判所に提示する場合</w:t>
       </w:r>
     </w:p>
     <w:p>
       <w:pPr>
-        <w:pStyle w:val="Heading6"/>
+        <w:pStyle w:val="ListBullet"/>
         <w:ind w:left="880"/>
       </w:pPr>
       <w:r>
         <w:t>三</w:t>
-      </w:r>
-    </w:p>
-    <w:p>
-      <w:pPr>
-        <w:ind w:left="880"/>
-      </w:pPr>
-      <w:r>
+        <w:br/>
         <w:t>情報公開・個人情報保護審査会設置法（平成十五年法律第六十号）第九条第一項の規定により情報公開・個人情報保護審査会に提示する場合</w:t>
       </w:r>
     </w:p>
     <w:p>
       <w:pPr>
-        <w:pStyle w:val="Heading6"/>
+        <w:pStyle w:val="ListBullet"/>
         <w:ind w:left="880"/>
       </w:pPr>
       <w:r>
         <w:t>四</w:t>
-      </w:r>
-    </w:p>
-    <w:p>
-      <w:pPr>
-        <w:ind w:left="880"/>
-      </w:pPr>
-      <w:r>
+        <w:br/>
         <w:t>会計検査院法（昭和二十二年法律第七十三号）第十九条の四において読み替えて準用する情報公開・個人情報保護審査会設置法第九条第一項の規定により会計検査院情報公開・個人情報保護審査会に提示する場合</w:t>
       </w:r>
     </w:p>
@@ -865,124 +765,84 @@
     <w:p>
       <w:r>
         <w:t>特定秘密の取扱いの業務は、当該業務を行わせる行政機関の長若しくは当該業務を行わせる適合事業者に当該特定秘密を保有させ、若しくは提供する行政機関の長又は当該業務を行わせる警察本部長が直近に実施した次条第一項又は第十五条第一項の適性評価（第十三条第一項（第十五条第二項において準用する場合を含む。）の規定による通知があった日から五年を経過していないものに限る。）において特定秘密の取扱いの業務を行った場合にこれを漏らすおそれがないと認められた者（次条第一項第三号又は第十五条第一項第三号に掲げる者として次条第三項又は第十五条第二項において読み替えて準用する次条第三項の規定による告知があった者を除く。）でなければ、行ってはならない。</w:t>
+        <w:br/>
+        <w:t>ただし、次に掲げる者については、次条第一項又は第十五条第一項の適性評価を受けることを要しない。</w:t>
       </w:r>
     </w:p>
     <w:p>
       <w:pPr>
-        <w:pStyle w:val="Heading6"/>
+        <w:pStyle w:val="ListBullet"/>
         <w:ind w:left="880"/>
       </w:pPr>
       <w:r>
         <w:t>一</w:t>
-      </w:r>
-    </w:p>
-    <w:p>
-      <w:pPr>
-        <w:ind w:left="880"/>
-      </w:pPr>
-      <w:r>
+        <w:br/>
         <w:t>行政機関の長</w:t>
       </w:r>
     </w:p>
     <w:p>
       <w:pPr>
-        <w:pStyle w:val="Heading6"/>
+        <w:pStyle w:val="ListBullet"/>
         <w:ind w:left="880"/>
       </w:pPr>
       <w:r>
         <w:t>二</w:t>
-      </w:r>
-    </w:p>
-    <w:p>
-      <w:pPr>
-        <w:ind w:left="880"/>
-      </w:pPr>
-      <w:r>
+        <w:br/>
         <w:t>国務大臣（前号に掲げる者を除く。）</w:t>
       </w:r>
     </w:p>
     <w:p>
       <w:pPr>
-        <w:pStyle w:val="Heading6"/>
+        <w:pStyle w:val="ListBullet"/>
         <w:ind w:left="880"/>
       </w:pPr>
       <w:r>
         <w:t>三</w:t>
-      </w:r>
-    </w:p>
-    <w:p>
-      <w:pPr>
-        <w:ind w:left="880"/>
-      </w:pPr>
-      <w:r>
+        <w:br/>
         <w:t>内閣官房副長官</w:t>
       </w:r>
     </w:p>
     <w:p>
       <w:pPr>
-        <w:pStyle w:val="Heading6"/>
+        <w:pStyle w:val="ListBullet"/>
         <w:ind w:left="880"/>
       </w:pPr>
       <w:r>
         <w:t>四</w:t>
-      </w:r>
-    </w:p>
-    <w:p>
-      <w:pPr>
-        <w:ind w:left="880"/>
-      </w:pPr>
-      <w:r>
+        <w:br/>
         <w:t>内閣総理大臣補佐官</w:t>
       </w:r>
     </w:p>
     <w:p>
       <w:pPr>
-        <w:pStyle w:val="Heading6"/>
+        <w:pStyle w:val="ListBullet"/>
         <w:ind w:left="880"/>
       </w:pPr>
       <w:r>
         <w:t>五</w:t>
-      </w:r>
-    </w:p>
-    <w:p>
-      <w:pPr>
-        <w:ind w:left="880"/>
-      </w:pPr>
-      <w:r>
+        <w:br/>
         <w:t>副大臣</w:t>
       </w:r>
     </w:p>
     <w:p>
       <w:pPr>
-        <w:pStyle w:val="Heading6"/>
+        <w:pStyle w:val="ListBullet"/>
         <w:ind w:left="880"/>
       </w:pPr>
       <w:r>
         <w:t>六</w:t>
-      </w:r>
-    </w:p>
-    <w:p>
-      <w:pPr>
-        <w:ind w:left="880"/>
-      </w:pPr>
-      <w:r>
+        <w:br/>
         <w:t>大臣政務官</w:t>
       </w:r>
     </w:p>
     <w:p>
       <w:pPr>
-        <w:pStyle w:val="Heading6"/>
+        <w:pStyle w:val="ListBullet"/>
         <w:ind w:left="880"/>
       </w:pPr>
       <w:r>
         <w:t>七</w:t>
-      </w:r>
-    </w:p>
-    <w:p>
-      <w:pPr>
-        <w:ind w:left="880"/>
-      </w:pPr>
-      <w:r>
+        <w:br/>
         <w:t>前各号に掲げるもののほか、職務の特性その他の事情を勘案し、次条第一項又は第十五条第一項の適性評価を受けることなく特定秘密の取扱いの業務を行うことができるものとして政令で定める者</w:t>
       </w:r>
     </w:p>
@@ -1009,52 +869,34 @@
     </w:p>
     <w:p>
       <w:pPr>
-        <w:pStyle w:val="Heading6"/>
+        <w:pStyle w:val="ListBullet"/>
         <w:ind w:left="880"/>
       </w:pPr>
       <w:r>
         <w:t>一</w:t>
-      </w:r>
-    </w:p>
-    <w:p>
-      <w:pPr>
-        <w:ind w:left="880"/>
-      </w:pPr>
-      <w:r>
+        <w:br/>
         <w:t>当該行政機関の職員（当該行政機関が警察庁である場合にあっては、警察本部長を含む。次号において同じ。）又は当該行政機関との第五条第四項若しくは第八条第一項の契約（次号において単に「契約」という。）に基づき特定秘密を保有し、若しくは特定秘密の提供を受ける適合事業者の従業者として特定秘密の取扱いの業務を新たに行うことが見込まれることとなった者（当該行政機関の長がその者について直近に実施して次条第一項の規定による通知をした日から五年を経過していない適性評価において、特定秘密の取扱いの業務を行った場合にこれを漏らすおそれがないと認められた者であって、引き続き当該おそれがないと認められるものを除く。）</w:t>
       </w:r>
     </w:p>
     <w:p>
       <w:pPr>
-        <w:pStyle w:val="Heading6"/>
+        <w:pStyle w:val="ListBullet"/>
         <w:ind w:left="880"/>
       </w:pPr>
       <w:r>
         <w:t>二</w:t>
-      </w:r>
-    </w:p>
-    <w:p>
-      <w:pPr>
-        <w:ind w:left="880"/>
-      </w:pPr>
-      <w:r>
+        <w:br/>
         <w:t>当該行政機関の職員又は当該行政機関との契約に基づき特定秘密を保有し、若しくは特定秘密の提供を受ける適合事業者の従業者として、特定秘密の取扱いの業務を現に行い、かつ、当該行政機関の長がその者について直近に実施した適性評価に係る次条第一項の規定による通知があった日から五年を経過した日以後特定秘密の取扱いの業務を引き続き行うことが見込まれる者</w:t>
       </w:r>
     </w:p>
     <w:p>
       <w:pPr>
-        <w:pStyle w:val="Heading6"/>
+        <w:pStyle w:val="ListBullet"/>
         <w:ind w:left="880"/>
       </w:pPr>
       <w:r>
         <w:t>三</w:t>
-      </w:r>
-    </w:p>
-    <w:p>
-      <w:pPr>
-        <w:ind w:left="880"/>
-      </w:pPr>
-      <w:r>
+        <w:br/>
         <w:t>当該行政機関の長が直近に実施した適性評価において特定秘密の取扱いの業務を行った場合にこれを漏らすおそれがないと認められた者であって、引き続き当該おそれがないと認めることについて疑いを生じさせる事情があるもの</w:t>
       </w:r>
     </w:p>
@@ -1077,120 +919,78 @@
     </w:p>
     <w:p>
       <w:pPr>
-        <w:pStyle w:val="Heading6"/>
+        <w:pStyle w:val="ListBullet"/>
         <w:ind w:left="880"/>
       </w:pPr>
       <w:r>
         <w:t>一</w:t>
-      </w:r>
-    </w:p>
-    <w:p>
-      <w:pPr>
-        <w:ind w:left="880"/>
-      </w:pPr>
-      <w:r>
+        <w:br/>
         <w:t>特定有害活動（公になっていない情報のうちその漏えいが我が国の安全保障に支障を与えるおそれがあるものを取得するための活動、核兵器、軍用の化学製剤若しくは細菌製剤若しくはこれらの散布のための装置若しくはこれらを運搬することができるロケット若しくは無人航空機又はこれらの開発、製造、使用若しくは貯蔵のために用いられるおそれが特に大きいと認められる物を輸出し、又は輸入するための活動その他の活動であって、外国の利益を図る目的で行われ、かつ、我が国及び国民の安全を著しく害し、又は害するおそれのあるものをいう。別表第三号において同じ。）及びテロリズム（政治上その他の主義主張に基づき、国家若しくは他人にこれを強要し、又は社会に不安若しくは恐怖を与える目的で人を殺傷し、又は重要な施設その他の物を破壊するための活動をいう。同表第四号において同じ。）との関係に関する事項（評価対象者の家族（配偶者（婚姻の届出をしていないが、事実上婚姻関係と同様の事情にある者を含む。以下この号において同じ。）、父母、子及び兄弟姉妹並びにこれらの者以外の配偶者の父母及び子をいう。以下この号において同じ。）及び同居人（家族を除く。）の氏名、生年月日、国籍（過去に有していた国籍を含む。）及び住所を含む。）</w:t>
       </w:r>
     </w:p>
     <w:p>
       <w:pPr>
-        <w:pStyle w:val="Heading6"/>
+        <w:pStyle w:val="ListBullet"/>
         <w:ind w:left="880"/>
       </w:pPr>
       <w:r>
         <w:t>二</w:t>
-      </w:r>
-    </w:p>
-    <w:p>
-      <w:pPr>
-        <w:ind w:left="880"/>
-      </w:pPr>
-      <w:r>
+        <w:br/>
         <w:t>犯罪及び懲戒の経歴に関する事項</w:t>
       </w:r>
     </w:p>
     <w:p>
       <w:pPr>
-        <w:pStyle w:val="Heading6"/>
+        <w:pStyle w:val="ListBullet"/>
         <w:ind w:left="880"/>
       </w:pPr>
       <w:r>
         <w:t>三</w:t>
-      </w:r>
-    </w:p>
-    <w:p>
-      <w:pPr>
-        <w:ind w:left="880"/>
-      </w:pPr>
-      <w:r>
+        <w:br/>
         <w:t>情報の取扱いに係る非違の経歴に関する事項</w:t>
       </w:r>
     </w:p>
     <w:p>
       <w:pPr>
-        <w:pStyle w:val="Heading6"/>
+        <w:pStyle w:val="ListBullet"/>
         <w:ind w:left="880"/>
       </w:pPr>
       <w:r>
         <w:t>四</w:t>
-      </w:r>
-    </w:p>
-    <w:p>
-      <w:pPr>
-        <w:ind w:left="880"/>
-      </w:pPr>
-      <w:r>
+        <w:br/>
         <w:t>薬物の濫用及び影響に関する事項</w:t>
       </w:r>
     </w:p>
     <w:p>
       <w:pPr>
-        <w:pStyle w:val="Heading6"/>
+        <w:pStyle w:val="ListBullet"/>
         <w:ind w:left="880"/>
       </w:pPr>
       <w:r>
         <w:t>五</w:t>
-      </w:r>
-    </w:p>
-    <w:p>
-      <w:pPr>
-        <w:ind w:left="880"/>
-      </w:pPr>
-      <w:r>
+        <w:br/>
         <w:t>精神疾患に関する事項</w:t>
       </w:r>
     </w:p>
     <w:p>
       <w:pPr>
-        <w:pStyle w:val="Heading6"/>
+        <w:pStyle w:val="ListBullet"/>
         <w:ind w:left="880"/>
       </w:pPr>
       <w:r>
         <w:t>六</w:t>
-      </w:r>
-    </w:p>
-    <w:p>
-      <w:pPr>
-        <w:ind w:left="880"/>
-      </w:pPr>
-      <w:r>
+        <w:br/>
         <w:t>飲酒についての節度に関する事項</w:t>
       </w:r>
     </w:p>
     <w:p>
       <w:pPr>
-        <w:pStyle w:val="Heading6"/>
+        <w:pStyle w:val="ListBullet"/>
         <w:ind w:left="880"/>
       </w:pPr>
       <w:r>
         <w:t>七</w:t>
-      </w:r>
-    </w:p>
-    <w:p>
-      <w:pPr>
-        <w:ind w:left="880"/>
-      </w:pPr>
-      <w:r>
+        <w:br/>
         <w:t>信用状態その他の経済的な状況に関する事項</w:t>
       </w:r>
     </w:p>
@@ -1213,52 +1013,34 @@
     </w:p>
     <w:p>
       <w:pPr>
-        <w:pStyle w:val="Heading6"/>
+        <w:pStyle w:val="ListBullet"/>
         <w:ind w:left="880"/>
       </w:pPr>
       <w:r>
         <w:t>一</w:t>
-      </w:r>
-    </w:p>
-    <w:p>
-      <w:pPr>
-        <w:ind w:left="880"/>
-      </w:pPr>
-      <w:r>
+        <w:br/>
         <w:t>前項各号に掲げる事項について調査を行う旨</w:t>
       </w:r>
     </w:p>
     <w:p>
       <w:pPr>
-        <w:pStyle w:val="Heading6"/>
+        <w:pStyle w:val="ListBullet"/>
         <w:ind w:left="880"/>
       </w:pPr>
       <w:r>
         <w:t>二</w:t>
-      </w:r>
-    </w:p>
-    <w:p>
-      <w:pPr>
-        <w:ind w:left="880"/>
-      </w:pPr>
-      <w:r>
+        <w:br/>
         <w:t>前項の調査を行うため必要な範囲内において、次項の規定により質問させ、若しくは資料の提出を求めさせ、又は照会して報告を求めることがある旨</w:t>
       </w:r>
     </w:p>
     <w:p>
       <w:pPr>
-        <w:pStyle w:val="Heading6"/>
+        <w:pStyle w:val="ListBullet"/>
         <w:ind w:left="880"/>
       </w:pPr>
       <w:r>
         <w:t>三</w:t>
-      </w:r>
-    </w:p>
-    <w:p>
-      <w:pPr>
-        <w:ind w:left="880"/>
-      </w:pPr>
-      <w:r>
+        <w:br/>
         <w:t>評価対象者が第一項第三号に掲げる者であるときは、その旨</w:t>
       </w:r>
     </w:p>
@@ -1341,6 +1123,8 @@
       </w:pPr>
       <w:r>
         <w:t>行政機関の長は、第一項の規定により評価対象者に対し特定秘密の取扱いの業務を行った場合にこれを漏らすおそれがないと認められなかった旨を通知するときは、適性評価の円滑な実施の確保を妨げない範囲内において、当該おそれがないと認められなかった理由を通知するものとする。</w:t>
+        <w:br/>
+        <w:t>ただし、当該評価対象者があらかじめ当該理由の通知を希望しない旨を申し出た場合は、この限りでない。</w:t>
       </w:r>
     </w:p>
     <w:p>
@@ -1405,52 +1189,34 @@
     </w:p>
     <w:p>
       <w:pPr>
-        <w:pStyle w:val="Heading6"/>
+        <w:pStyle w:val="ListBullet"/>
         <w:ind w:left="880"/>
       </w:pPr>
       <w:r>
         <w:t>一</w:t>
-      </w:r>
-    </w:p>
-    <w:p>
-      <w:pPr>
-        <w:ind w:left="880"/>
-      </w:pPr>
-      <w:r>
+        <w:br/>
         <w:t>当該都道府県警察の職員（警察本部長を除く。次号において同じ。）として特定秘密の取扱いの業務を新たに行うことが見込まれることとなった者（当該警察本部長がその者について直近に実施して次項において準用する第十三条第一項の規定による通知をした日から五年を経過していない適性評価において、特定秘密の取扱いの業務を行った場合にこれを漏らすおそれがないと認められた者であって、引き続き当該おそれがないと認められるものを除く。）</w:t>
       </w:r>
     </w:p>
     <w:p>
       <w:pPr>
-        <w:pStyle w:val="Heading6"/>
+        <w:pStyle w:val="ListBullet"/>
         <w:ind w:left="880"/>
       </w:pPr>
       <w:r>
         <w:t>二</w:t>
-      </w:r>
-    </w:p>
-    <w:p>
-      <w:pPr>
-        <w:ind w:left="880"/>
-      </w:pPr>
-      <w:r>
+        <w:br/>
         <w:t>当該都道府県警察の職員として、特定秘密の取扱いの業務を現に行い、かつ、当該警察本部長がその者について直近に実施した適性評価に係る次項において準用する第十三条第一項の規定による通知があった日から五年を経過した日以後特定秘密の取扱いの業務を引き続き行うことが見込まれる者</w:t>
       </w:r>
     </w:p>
     <w:p>
       <w:pPr>
-        <w:pStyle w:val="Heading6"/>
+        <w:pStyle w:val="ListBullet"/>
         <w:ind w:left="880"/>
       </w:pPr>
       <w:r>
         <w:t>三</w:t>
-      </w:r>
-    </w:p>
-    <w:p>
-      <w:pPr>
-        <w:ind w:left="880"/>
-      </w:pPr>
-      <w:r>
+        <w:br/>
         <w:t>当該警察本部長が直近に実施した適性評価において特定秘密の取扱いの業務を行った場合にこれを漏らすおそれがないと認められた者であって、引き続き当該おそれがないと認めることについて疑いを生じさせる事情があるもの</w:t>
       </w:r>
     </w:p>
@@ -1469,6 +1235,8 @@
       </w:pPr>
       <w:r>
         <w:t>前三条（第十二条第一項並びに第十三条第二項及び第三項を除く。）の規定は、前項の規定により警察本部長が実施する適性評価について準用する。</w:t>
+        <w:br/>
+        <w:t>この場合において、第十二条第三項第三号中「第一項第三号」とあるのは、「第十五条第一項第三号」と読み替えるものとする。</w:t>
       </w:r>
     </w:p>
     <w:p>
@@ -1482,6 +1250,8 @@
     <w:p>
       <w:r>
         <w:t>行政機関の長及び警察本部長は、特定秘密の保護以外の目的のために、評価対象者が第十二条第三項（前条第二項において読み替えて準用する場合を含む。）の同意をしなかったこと、評価対象者についての適性評価の結果その他適性評価の実施に当たって取得する個人情報（生存する個人に関する情報であって、当該情報に含まれる氏名、生年月日その他の記述等により特定の個人を識別することができるもの（他の情報と照合することができ、それにより特定の個人を識別することができることとなるものを含む。）をいう。以下この項において同じ。）を自ら利用し、又は提供してはならない。</w:t>
+        <w:br/>
+        <w:t>ただし、適性評価の実施によって、当該個人情報に係る特定の個人が国家公務員法（昭和二十二年法律第百二十号）第三十八条各号、同法第七十五条第二項に規定する人事院規則の定める事由、同法第七十八条各号、第七十九条各号若しくは第八十二条第一項各号、検察庁法（昭和二十二年法律第六十一号）第二十条各号、外務公務員法（昭和二十七年法律第四十一号）第七条第一項に規定する者、自衛隊法（昭和二十九年法律第百六十五号）第三十八条第一項各号、第四十二条各号、第四十三条各号若しくは第四十六条第一項各号、同法第四十八条第一項に規定する場合若しくは同条第二項各号若しくは第三項各号若しくは地方公務員法（昭和二十五年法律第二百六十一号）第十六条各号、第二十八条第一項各号若しくは第二項各号若しくは第二十九条第一項各号又はこれらに準ずるものとして政令で定める事由のいずれかに該当する疑いが生じたときは、この限りでない。</w:t>
       </w:r>
     </w:p>
     <w:p>
@@ -1584,6 +1354,8 @@
       </w:pPr>
       <w:r>
         <w:t>内閣総理大臣は、特定秘密の指定及びその解除並びに適性評価の実施の状況に関し、その適正を確保するため、第一項の基準に基づいて、内閣を代表して行政各部を指揮監督するものとする。</w:t>
+        <w:br/>
+        <w:t>この場合において、内閣総理大臣は、特定秘密の指定及びその解除並びに適性評価の実施が当該基準に従って行われていることを確保するため、必要があると認めるときは、行政機関の長（会計検査院を除く。）に対し、特定秘密である情報を含む資料の提出及び説明を求め、並びに特定秘密の指定及びその解除並びに適性評価の実施について改善すべき旨の指示をすることができる。</w:t>
       </w:r>
     </w:p>
     <w:p>
@@ -1674,6 +1446,8 @@
     <w:p>
       <w:r>
         <w:t>特定秘密の取扱いの業務に従事する者がその業務により知得した特定秘密を漏らしたときは、十年以下の懲役に処し、又は情状により十年以下の懲役及び千万円以下の罰金に処する。</w:t>
+        <w:br/>
+        <w:t>特定秘密の取扱いの業務に従事しなくなった後においても、同様とする。</w:t>
       </w:r>
     </w:p>
     <w:p>
@@ -1691,6 +1465,8 @@
       </w:pPr>
       <w:r>
         <w:t>第四条第五項、第九条、第十条又は第十八条第四項後段の規定により提供された特定秘密について、当該提供の目的である業務により当該特定秘密を知得した者がこれを漏らしたときは、五年以下の懲役に処し、又は情状により五年以下の懲役及び五百万円以下の罰金に処する。</w:t>
+        <w:br/>
+        <w:t>第十条第一項第一号ロに規定する場合において提示された特定秘密について、当該特定秘密の提示を受けた者がこれを漏らしたときも、同様とする。</w:t>
       </w:r>
     </w:p>
     <w:p>
@@ -1890,6 +1666,8 @@
     <w:p>
       <w:r>
         <w:t>この法律は、公布の日から起算して一年を超えない範囲内において政令で定める日から施行する。</w:t>
+        <w:br/>
+        <w:t>ただし、第十八条第一項及び第二項（変更に係る部分を除く。）並びに附則第九条及び第十条の規定は、公布の日から施行する。</w:t>
       </w:r>
     </w:p>
     <w:p>
@@ -1955,6 +1733,50 @@
     <w:p>
       <w:r>
         <w:t>国会に対する特定秘密の提供については、政府は、国会が国権の最高機関であり各議院がその会議その他の手続及び内部の規律に関する規則を定める権能を有することを定める日本国憲法及びこれに基づく国会法等の精神にのっとり、この法律を運用するものとし、特定秘密の提供を受ける国会におけるその保護に関する方策については、国会において、検討を加え、その結果に基づいて必要な措置を講ずるものとする。</w:t>
+      </w:r>
+    </w:p>
+    <w:p>
+      <w:pPr>
+        <w:pStyle w:val="ListBullet"/>
+        <w:ind w:left="880"/>
+      </w:pPr>
+      <w:r>
+        <w:t>一</w:t>
+        <w:br/>
+        <w:t>防衛に関する事項</w:t>
+      </w:r>
+    </w:p>
+    <w:p>
+      <w:pPr>
+        <w:pStyle w:val="ListBullet"/>
+        <w:ind w:left="880"/>
+      </w:pPr>
+      <w:r>
+        <w:t>二</w:t>
+        <w:br/>
+        <w:t>外交に関する事項</w:t>
+      </w:r>
+    </w:p>
+    <w:p>
+      <w:pPr>
+        <w:pStyle w:val="ListBullet"/>
+        <w:ind w:left="880"/>
+      </w:pPr>
+      <w:r>
+        <w:t>三</w:t>
+        <w:br/>
+        <w:t>特定有害活動の防止に関する事項</w:t>
+      </w:r>
+    </w:p>
+    <w:p>
+      <w:pPr>
+        <w:pStyle w:val="ListBullet"/>
+        <w:ind w:left="880"/>
+      </w:pPr>
+      <w:r>
+        <w:t>四</w:t>
+        <w:br/>
+        <w:t>テロリズムの防止に関する事項</w:t>
       </w:r>
     </w:p>
     <w:sectPr>
@@ -1977,7 +1799,7 @@
     </w:pPr>
     <w:r>
       <w:tab/>
-      <w:t>WeGov v0.1 - FTS141</w:t>
+      <w:t>WeGov v0.2 - FTS141</w:t>
     </w:r>
   </w:p>
 </w:ftr>
